--- a/info/6_instrukcija.docx
+++ b/info/6_instrukcija.docx
@@ -746,11 +746,170 @@
           <w:i/>
           <w:lang w:val="lv-LV"/>
         </w:rPr>
-        <w:t xml:space="preserve"> "</w:t>
-      </w:r>
-      <w:r>
-        <w:rPr>
-          <w:i/>
+        <w:t xml:space="preserve"> "Tic </w:t>
+      </w:r>
+      <w:proofErr w:type="spellStart"/>
+      <w:r>
+        <w:rPr>
+          <w:i/>
+          <w:lang w:val="lv-LV"/>
+        </w:rPr>
+        <w:t>Tac</w:t>
+      </w:r>
+      <w:proofErr w:type="spellEnd"/>
+      <w:r>
+        <w:rPr>
+          <w:i/>
+          <w:lang w:val="lv-LV"/>
+        </w:rPr>
+        <w:t xml:space="preserve"> </w:t>
+      </w:r>
+      <w:proofErr w:type="spellStart"/>
+      <w:r>
+        <w:rPr>
+          <w:i/>
+          <w:lang w:val="lv-LV"/>
+        </w:rPr>
+        <w:t>Toe</w:t>
+      </w:r>
+      <w:proofErr w:type="spellEnd"/>
+      <w:r>
+        <w:rPr>
+          <w:i/>
+          <w:lang w:val="lv-LV"/>
+        </w:rPr>
+        <w:t>" uzstādīšanas vedņa otrais skats</w:t>
+      </w:r>
+    </w:p>
+    <w:p>
+      <w:pPr>
+        <w:jc w:val="both"/>
+        <w:rPr>
+          <w:sz w:val="24"/>
+          <w:szCs w:val="24"/>
+          <w:lang w:val="lv-LV"/>
+        </w:rPr>
+      </w:pPr>
+      <w:r>
+        <w:rPr>
+          <w:sz w:val="24"/>
+          <w:szCs w:val="24"/>
+          <w:lang w:val="lv-LV"/>
+        </w:rPr>
+        <w:t>4. Klikšķiniet uz pogas "</w:t>
+      </w:r>
+      <w:proofErr w:type="spellStart"/>
+      <w:r>
+        <w:rPr>
+          <w:sz w:val="24"/>
+          <w:szCs w:val="24"/>
+          <w:lang w:val="lv-LV"/>
+        </w:rPr>
+        <w:t>Browse</w:t>
+      </w:r>
+      <w:proofErr w:type="spellEnd"/>
+      <w:r>
+        <w:rPr>
+          <w:sz w:val="24"/>
+          <w:szCs w:val="24"/>
+          <w:lang w:val="lv-LV"/>
+        </w:rPr>
+        <w:t>" (skat. 2. att.) , ja vēlaties mainīt programmas atrašanās vietu datorā.</w:t>
+      </w:r>
+    </w:p>
+    <w:p>
+      <w:pPr>
+        <w:jc w:val="both"/>
+        <w:rPr>
+          <w:sz w:val="24"/>
+          <w:szCs w:val="24"/>
+          <w:lang w:val="lv-LV"/>
+        </w:rPr>
+      </w:pPr>
+      <w:r>
+        <w:rPr>
+          <w:sz w:val="24"/>
+          <w:szCs w:val="24"/>
+          <w:lang w:val="lv-LV"/>
+        </w:rPr>
+        <w:t xml:space="preserve">5. Ieklikšķiniet izvēlni "Just </w:t>
+      </w:r>
+      <w:proofErr w:type="spellStart"/>
+      <w:r>
+        <w:rPr>
+          <w:sz w:val="24"/>
+          <w:szCs w:val="24"/>
+          <w:lang w:val="lv-LV"/>
+        </w:rPr>
+        <w:t>me</w:t>
+      </w:r>
+      <w:proofErr w:type="spellEnd"/>
+      <w:r>
+        <w:rPr>
+          <w:sz w:val="24"/>
+          <w:szCs w:val="24"/>
+          <w:lang w:val="lv-LV"/>
+        </w:rPr>
+        <w:t>" (skat. 2. att.), ja nevēlaties, ka programma tiek uzstādīta visiem datora lietotājiem (</w:t>
+      </w:r>
+      <w:proofErr w:type="spellStart"/>
+      <w:r>
+        <w:rPr>
+          <w:sz w:val="24"/>
+          <w:szCs w:val="24"/>
+          <w:lang w:val="lv-LV"/>
+        </w:rPr>
+        <w:t>Everyone</w:t>
+      </w:r>
+      <w:proofErr w:type="spellEnd"/>
+      <w:r>
+        <w:rPr>
+          <w:sz w:val="24"/>
+          <w:szCs w:val="24"/>
+          <w:lang w:val="lv-LV"/>
+        </w:rPr>
+        <w:t>).</w:t>
+      </w:r>
+    </w:p>
+    <w:p>
+      <w:pPr>
+        <w:jc w:val="both"/>
+        <w:rPr>
+          <w:sz w:val="24"/>
+          <w:szCs w:val="24"/>
+          <w:lang w:val="lv-LV"/>
+        </w:rPr>
+      </w:pPr>
+      <w:r>
+        <w:rPr>
+          <w:sz w:val="24"/>
+          <w:szCs w:val="24"/>
+          <w:lang w:val="lv-LV"/>
+        </w:rPr>
+        <w:t>6. Klikšķiniet uz pogas "</w:t>
+      </w:r>
+      <w:proofErr w:type="spellStart"/>
+      <w:r>
+        <w:rPr>
+          <w:sz w:val="24"/>
+          <w:szCs w:val="24"/>
+          <w:lang w:val="lv-LV"/>
+        </w:rPr>
+        <w:t>Cancel</w:t>
+      </w:r>
+      <w:proofErr w:type="spellEnd"/>
+      <w:r>
+        <w:rPr>
+          <w:sz w:val="24"/>
+          <w:szCs w:val="24"/>
+          <w:lang w:val="lv-LV"/>
+        </w:rPr>
+        <w:t>" (skat. 2. att.), ja pārdomājāt un nevēlaties uzstādīt programmu "</w:t>
+      </w:r>
+      <w:r>
+        <w:rPr>
+          <w:sz w:val="24"/>
+          <w:szCs w:val="24"/>
           <w:lang w:val="lv-LV"/>
         </w:rPr>
         <w:t xml:space="preserve">Tic </w:t>
@@ -758,7 +917,8 @@
       <w:proofErr w:type="spellStart"/>
       <w:r>
         <w:rPr>
-          <w:i/>
+          <w:sz w:val="24"/>
+          <w:szCs w:val="24"/>
           <w:lang w:val="lv-LV"/>
         </w:rPr>
         <w:t>Tac</w:t>
@@ -766,7 +926,8 @@
       <w:proofErr w:type="spellEnd"/>
       <w:r>
         <w:rPr>
-          <w:i/>
+          <w:sz w:val="24"/>
+          <w:szCs w:val="24"/>
           <w:lang w:val="lv-LV"/>
         </w:rPr>
         <w:t xml:space="preserve"> </w:t>
@@ -774,7 +935,8 @@
       <w:proofErr w:type="spellStart"/>
       <w:r>
         <w:rPr>
-          <w:i/>
+          <w:sz w:val="24"/>
+          <w:szCs w:val="24"/>
           <w:lang w:val="lv-LV"/>
         </w:rPr>
         <w:t>Toe</w:t>
@@ -782,136 +944,11 @@
       <w:proofErr w:type="spellEnd"/>
       <w:r>
         <w:rPr>
-          <w:i/>
-          <w:lang w:val="lv-LV"/>
-        </w:rPr>
-        <w:t>" uzstādīšanas vedņa otrais skats</w:t>
-      </w:r>
-    </w:p>
-    <w:p>
-      <w:pPr>
-        <w:jc w:val="both"/>
-        <w:rPr>
-          <w:sz w:val="24"/>
-          <w:szCs w:val="24"/>
-          <w:lang w:val="lv-LV"/>
-        </w:rPr>
-      </w:pPr>
-      <w:r>
-        <w:rPr>
-          <w:sz w:val="24"/>
-          <w:szCs w:val="24"/>
-          <w:lang w:val="lv-LV"/>
-        </w:rPr>
-        <w:t>4. Klikšķiniet uz pogas "</w:t>
-      </w:r>
-      <w:proofErr w:type="spellStart"/>
-      <w:r>
-        <w:rPr>
-          <w:sz w:val="24"/>
-          <w:szCs w:val="24"/>
-          <w:lang w:val="lv-LV"/>
-        </w:rPr>
-        <w:t>Browse</w:t>
-      </w:r>
-      <w:proofErr w:type="spellEnd"/>
-      <w:r>
-        <w:rPr>
-          <w:sz w:val="24"/>
-          <w:szCs w:val="24"/>
-          <w:lang w:val="lv-LV"/>
-        </w:rPr>
-        <w:t>" (skat. 2. att.) , ja vēlaties mainīt programmas atrašanās vietu datorā.</w:t>
-      </w:r>
-    </w:p>
-    <w:p>
-      <w:pPr>
-        <w:jc w:val="both"/>
-        <w:rPr>
-          <w:sz w:val="24"/>
-          <w:szCs w:val="24"/>
-          <w:lang w:val="lv-LV"/>
-        </w:rPr>
-      </w:pPr>
-      <w:r>
-        <w:rPr>
-          <w:sz w:val="24"/>
-          <w:szCs w:val="24"/>
-          <w:lang w:val="lv-LV"/>
-        </w:rPr>
-        <w:t xml:space="preserve">5. Ieklikšķiniet izvēlni "Just </w:t>
-      </w:r>
-      <w:proofErr w:type="spellStart"/>
-      <w:r>
-        <w:rPr>
-          <w:sz w:val="24"/>
-          <w:szCs w:val="24"/>
-          <w:lang w:val="lv-LV"/>
-        </w:rPr>
-        <w:t>me</w:t>
-      </w:r>
-      <w:proofErr w:type="spellEnd"/>
-      <w:r>
-        <w:rPr>
-          <w:sz w:val="24"/>
-          <w:szCs w:val="24"/>
-          <w:lang w:val="lv-LV"/>
-        </w:rPr>
-        <w:t>" (skat. 2. att.), ja nevēlaties, ka programma tiek uzstādīta visiem datora lietotājiem (</w:t>
-      </w:r>
-      <w:proofErr w:type="spellStart"/>
-      <w:r>
-        <w:rPr>
-          <w:sz w:val="24"/>
-          <w:szCs w:val="24"/>
-          <w:lang w:val="lv-LV"/>
-        </w:rPr>
-        <w:t>Everyone</w:t>
-      </w:r>
-      <w:proofErr w:type="spellEnd"/>
-      <w:r>
-        <w:rPr>
-          <w:sz w:val="24"/>
-          <w:szCs w:val="24"/>
-          <w:lang w:val="lv-LV"/>
-        </w:rPr>
-        <w:t>).</w:t>
-      </w:r>
-    </w:p>
-    <w:p>
-      <w:pPr>
-        <w:jc w:val="both"/>
-        <w:rPr>
-          <w:sz w:val="24"/>
-          <w:szCs w:val="24"/>
-          <w:lang w:val="lv-LV"/>
-        </w:rPr>
-      </w:pPr>
-      <w:r>
-        <w:rPr>
-          <w:sz w:val="24"/>
-          <w:szCs w:val="24"/>
-          <w:lang w:val="lv-LV"/>
-        </w:rPr>
-        <w:t>6. Klikšķiniet uz pogas "</w:t>
-      </w:r>
-      <w:proofErr w:type="spellStart"/>
-      <w:r>
-        <w:rPr>
-          <w:sz w:val="24"/>
-          <w:szCs w:val="24"/>
-          <w:lang w:val="lv-LV"/>
-        </w:rPr>
-        <w:t>Cancel</w:t>
-      </w:r>
-      <w:proofErr w:type="spellEnd"/>
-      <w:r>
-        <w:rPr>
-          <w:sz w:val="24"/>
-          <w:szCs w:val="24"/>
-          <w:lang w:val="lv-LV"/>
-        </w:rPr>
-        <w:t>" (skat. 2. att.), ja pārdomājāt un nevēlaties uzstādīt programmu "Viktorīna".</w:t>
+          <w:sz w:val="24"/>
+          <w:szCs w:val="24"/>
+          <w:lang w:val="lv-LV"/>
+        </w:rPr>
+        <w:t>".</w:t>
       </w:r>
     </w:p>
     <w:p>
@@ -1562,14 +1599,7 @@
           <w:i/>
           <w:lang w:val="lv-LV"/>
         </w:rPr>
-        <w:t xml:space="preserve"> "</w:t>
-      </w:r>
-      <w:r>
-        <w:rPr>
-          <w:i/>
-          <w:lang w:val="lv-LV"/>
-        </w:rPr>
-        <w:t xml:space="preserve">Tic </w:t>
+        <w:t xml:space="preserve"> "Tic </w:t>
       </w:r>
       <w:proofErr w:type="spellStart"/>
       <w:r>
@@ -2367,91 +2397,91 @@
     <w:p>
       <w:pPr>
         <w:rPr>
-          <w:lang w:val="en-AU"/>
-        </w:rPr>
-      </w:pPr>
-    </w:p>
-    <w:p>
-      <w:pPr>
-        <w:rPr>
-          <w:lang w:val="en-AU"/>
-        </w:rPr>
-      </w:pPr>
-    </w:p>
-    <w:p>
-      <w:pPr>
-        <w:rPr>
-          <w:lang w:val="en-AU"/>
-        </w:rPr>
-      </w:pPr>
-    </w:p>
-    <w:p>
-      <w:pPr>
-        <w:rPr>
-          <w:lang w:val="en-AU"/>
-        </w:rPr>
-      </w:pPr>
-    </w:p>
-    <w:p>
-      <w:pPr>
-        <w:rPr>
-          <w:lang w:val="en-AU"/>
-        </w:rPr>
-      </w:pPr>
-    </w:p>
-    <w:p>
-      <w:pPr>
-        <w:rPr>
-          <w:lang w:val="en-AU"/>
-        </w:rPr>
-      </w:pPr>
-    </w:p>
-    <w:p>
-      <w:pPr>
-        <w:rPr>
-          <w:lang w:val="en-AU"/>
-        </w:rPr>
-      </w:pPr>
-    </w:p>
-    <w:p>
-      <w:pPr>
-        <w:rPr>
-          <w:lang w:val="en-AU"/>
-        </w:rPr>
-      </w:pPr>
-    </w:p>
-    <w:p>
-      <w:pPr>
-        <w:rPr>
-          <w:lang w:val="en-AU"/>
-        </w:rPr>
-      </w:pPr>
-    </w:p>
-    <w:p>
-      <w:pPr>
-        <w:rPr>
-          <w:lang w:val="en-AU"/>
-        </w:rPr>
-      </w:pPr>
-    </w:p>
-    <w:p>
-      <w:pPr>
-        <w:rPr>
-          <w:lang w:val="en-AU"/>
-        </w:rPr>
-      </w:pPr>
-    </w:p>
-    <w:p>
-      <w:pPr>
-        <w:rPr>
-          <w:lang w:val="en-AU"/>
-        </w:rPr>
-      </w:pPr>
-    </w:p>
-    <w:p>
-      <w:pPr>
-        <w:rPr>
-          <w:lang w:val="en-AU"/>
+          <w:lang w:val="lv-LV"/>
+        </w:rPr>
+      </w:pPr>
+    </w:p>
+    <w:p>
+      <w:pPr>
+        <w:rPr>
+          <w:lang w:val="lv-LV"/>
+        </w:rPr>
+      </w:pPr>
+    </w:p>
+    <w:p>
+      <w:pPr>
+        <w:rPr>
+          <w:lang w:val="lv-LV"/>
+        </w:rPr>
+      </w:pPr>
+    </w:p>
+    <w:p>
+      <w:pPr>
+        <w:rPr>
+          <w:lang w:val="lv-LV"/>
+        </w:rPr>
+      </w:pPr>
+    </w:p>
+    <w:p>
+      <w:pPr>
+        <w:rPr>
+          <w:lang w:val="lv-LV"/>
+        </w:rPr>
+      </w:pPr>
+    </w:p>
+    <w:p>
+      <w:pPr>
+        <w:rPr>
+          <w:lang w:val="lv-LV"/>
+        </w:rPr>
+      </w:pPr>
+    </w:p>
+    <w:p>
+      <w:pPr>
+        <w:rPr>
+          <w:lang w:val="lv-LV"/>
+        </w:rPr>
+      </w:pPr>
+    </w:p>
+    <w:p>
+      <w:pPr>
+        <w:rPr>
+          <w:lang w:val="lv-LV"/>
+        </w:rPr>
+      </w:pPr>
+    </w:p>
+    <w:p>
+      <w:pPr>
+        <w:rPr>
+          <w:lang w:val="lv-LV"/>
+        </w:rPr>
+      </w:pPr>
+    </w:p>
+    <w:p>
+      <w:pPr>
+        <w:rPr>
+          <w:lang w:val="lv-LV"/>
+        </w:rPr>
+      </w:pPr>
+    </w:p>
+    <w:p>
+      <w:pPr>
+        <w:rPr>
+          <w:lang w:val="lv-LV"/>
+        </w:rPr>
+      </w:pPr>
+    </w:p>
+    <w:p>
+      <w:pPr>
+        <w:rPr>
+          <w:lang w:val="lv-LV"/>
+        </w:rPr>
+      </w:pPr>
+    </w:p>
+    <w:p>
+      <w:pPr>
+        <w:rPr>
+          <w:lang w:val="lv-LV"/>
         </w:rPr>
       </w:pPr>
       <w:r>
@@ -2527,7 +2557,7 @@
     <w:p>
       <w:pPr>
         <w:rPr>
-          <w:lang w:val="en-AU"/>
+          <w:lang w:val="lv-LV"/>
         </w:rPr>
       </w:pPr>
     </w:p>
@@ -2539,176 +2569,42 @@
           <w:numId w:val="3"/>
         </w:numPr>
         <w:rPr>
-          <w:lang w:val="en-AU"/>
-        </w:rPr>
-      </w:pPr>
-      <w:proofErr w:type="spellStart"/>
-      <w:r>
-        <w:rPr>
-          <w:lang w:val="en-AU"/>
-        </w:rPr>
-        <w:t>Nospiežot</w:t>
-      </w:r>
-      <w:proofErr w:type="spellEnd"/>
-      <w:r>
-        <w:rPr>
-          <w:lang w:val="en-AU"/>
+          <w:lang w:val="lv-LV"/>
+        </w:rPr>
+      </w:pPr>
+      <w:r>
+        <w:rPr>
+          <w:lang w:val="lv-LV"/>
+        </w:rPr>
+        <w:t>Nospiežot pogu “Ok” mēs redzam tādu pašu aizpildīto laukumu, kā arī redzam pogu "</w:t>
+      </w:r>
+      <w:proofErr w:type="spellStart"/>
+      <w:r>
+        <w:rPr>
+          <w:lang w:val="lv-LV"/>
+        </w:rPr>
+        <w:t>New</w:t>
+      </w:r>
+      <w:proofErr w:type="spellEnd"/>
+      <w:r>
+        <w:rPr>
+          <w:lang w:val="lv-LV"/>
         </w:rPr>
         <w:t xml:space="preserve"> </w:t>
       </w:r>
       <w:proofErr w:type="spellStart"/>
       <w:r>
         <w:rPr>
-          <w:lang w:val="en-AU"/>
-        </w:rPr>
-        <w:t>pogu</w:t>
-      </w:r>
-      <w:proofErr w:type="spellEnd"/>
-      <w:r>
-        <w:rPr>
-          <w:lang w:val="en-AU"/>
-        </w:rPr>
-        <w:t xml:space="preserve"> “Ok” </w:t>
-      </w:r>
-      <w:proofErr w:type="spellStart"/>
-      <w:r>
-        <w:rPr>
-          <w:lang w:val="en-AU"/>
-        </w:rPr>
-        <w:t>mēs</w:t>
-      </w:r>
-      <w:proofErr w:type="spellEnd"/>
-      <w:r>
-        <w:rPr>
-          <w:lang w:val="en-AU"/>
-        </w:rPr>
-        <w:t xml:space="preserve"> </w:t>
-      </w:r>
-      <w:proofErr w:type="spellStart"/>
-      <w:r>
-        <w:rPr>
-          <w:lang w:val="en-AU"/>
-        </w:rPr>
-        <w:t>redzam</w:t>
-      </w:r>
-      <w:proofErr w:type="spellEnd"/>
-      <w:r>
-        <w:rPr>
-          <w:lang w:val="en-AU"/>
-        </w:rPr>
-        <w:t xml:space="preserve"> </w:t>
-      </w:r>
-      <w:proofErr w:type="spellStart"/>
-      <w:r>
-        <w:rPr>
-          <w:lang w:val="en-AU"/>
-        </w:rPr>
-        <w:t>tādu</w:t>
-      </w:r>
-      <w:proofErr w:type="spellEnd"/>
-      <w:r>
-        <w:rPr>
-          <w:lang w:val="en-AU"/>
-        </w:rPr>
-        <w:t xml:space="preserve"> </w:t>
-      </w:r>
-      <w:proofErr w:type="spellStart"/>
-      <w:r>
-        <w:rPr>
-          <w:lang w:val="en-AU"/>
-        </w:rPr>
-        <w:t>pašu</w:t>
-      </w:r>
-      <w:proofErr w:type="spellEnd"/>
-      <w:r>
-        <w:rPr>
-          <w:lang w:val="en-AU"/>
-        </w:rPr>
-        <w:t xml:space="preserve"> </w:t>
-      </w:r>
-      <w:proofErr w:type="spellStart"/>
-      <w:r>
-        <w:rPr>
-          <w:lang w:val="en-AU"/>
-        </w:rPr>
-        <w:t>aizpildīto</w:t>
-      </w:r>
-      <w:proofErr w:type="spellEnd"/>
-      <w:r>
-        <w:rPr>
-          <w:lang w:val="en-AU"/>
-        </w:rPr>
-        <w:t xml:space="preserve"> </w:t>
-      </w:r>
-      <w:proofErr w:type="spellStart"/>
-      <w:r>
-        <w:rPr>
-          <w:lang w:val="en-AU"/>
-        </w:rPr>
-        <w:t>laukumu</w:t>
-      </w:r>
-      <w:proofErr w:type="spellEnd"/>
-      <w:r>
-        <w:rPr>
-          <w:lang w:val="en-AU"/>
-        </w:rPr>
-        <w:t xml:space="preserve">, </w:t>
-      </w:r>
-      <w:proofErr w:type="spellStart"/>
-      <w:r>
-        <w:rPr>
-          <w:lang w:val="en-AU"/>
-        </w:rPr>
-        <w:t>kā</w:t>
-      </w:r>
-      <w:proofErr w:type="spellEnd"/>
-      <w:r>
-        <w:rPr>
-          <w:lang w:val="en-AU"/>
-        </w:rPr>
-        <w:t xml:space="preserve"> </w:t>
-      </w:r>
-      <w:proofErr w:type="spellStart"/>
-      <w:r>
-        <w:rPr>
-          <w:lang w:val="en-AU"/>
-        </w:rPr>
-        <w:t>arī</w:t>
-      </w:r>
-      <w:proofErr w:type="spellEnd"/>
-      <w:r>
-        <w:rPr>
-          <w:lang w:val="en-AU"/>
-        </w:rPr>
-        <w:t xml:space="preserve"> </w:t>
-      </w:r>
-      <w:proofErr w:type="spellStart"/>
-      <w:r>
-        <w:rPr>
-          <w:lang w:val="en-AU"/>
-        </w:rPr>
-        <w:t>redzam</w:t>
-      </w:r>
-      <w:proofErr w:type="spellEnd"/>
-      <w:r>
-        <w:rPr>
-          <w:lang w:val="en-AU"/>
-        </w:rPr>
-        <w:t xml:space="preserve"> </w:t>
-      </w:r>
-      <w:proofErr w:type="spellStart"/>
-      <w:r>
-        <w:rPr>
-          <w:lang w:val="en-AU"/>
-        </w:rPr>
-        <w:t>pogu</w:t>
-      </w:r>
-      <w:proofErr w:type="spellEnd"/>
-      <w:r>
-        <w:rPr>
-          <w:lang w:val="en-AU"/>
-        </w:rPr>
-        <w:t xml:space="preserve"> "New Game".</w:t>
+          <w:lang w:val="lv-LV"/>
+        </w:rPr>
+        <w:t>Game</w:t>
+      </w:r>
+      <w:proofErr w:type="spellEnd"/>
+      <w:r>
+        <w:rPr>
+          <w:lang w:val="lv-LV"/>
+        </w:rPr>
+        <w:t>".</w:t>
       </w:r>
     </w:p>
     <w:p>
